--- a/fwd/codescrypto.docx
+++ b/fwd/codescrypto.docx
@@ -1,6 +1,6 @@
 
 <file path=word/document.xml><?xml version="1.0" encoding="utf-8"?>
-<w:document xmlns:o="urn:schemas-microsoft-com:office:office" xmlns:r="http://schemas.openxmlformats.org/officeDocument/2006/relationships" xmlns:v="urn:schemas-microsoft-com:vml" xmlns:w="http://schemas.openxmlformats.org/wordprocessingml/2006/main" xmlns:w10="urn:schemas-microsoft-com:office:word" xmlns:wp="http://schemas.openxmlformats.org/drawingml/2006/wordprocessingDrawing">
+<w:document xmlns:o="urn:schemas-microsoft-com:office:office" xmlns:r="http://schemas.openxmlformats.org/officeDocument/2006/relationships" xmlns:v="urn:schemas-microsoft-com:vml" xmlns:w="http://schemas.openxmlformats.org/wordprocessingml/2006/main" xmlns:w10="urn:schemas-microsoft-com:office:word" xmlns:wp="http://schemas.openxmlformats.org/drawingml/2006/wordprocessingDrawing" xmlns:wps="http://schemas.microsoft.com/office/word/2010/wordprocessingShape" xmlns:wpg="http://schemas.microsoft.com/office/word/2010/wordprocessingGroup" xmlns:mc="http://schemas.openxmlformats.org/markup-compatibility/2006" xmlns:wp14="http://schemas.microsoft.com/office/word/2010/wordprocessingDrawing" xmlns:w14="http://schemas.microsoft.com/office/word/2010/wordml" mc:Ignorable="w14 wp14">
   <w:body>
     <w:p>
       <w:pPr>
@@ -20,6 +20,23 @@
         <w:widowControl/>
         <w:ind w:left="0" w:right="0" w:hanging="0"/>
         <w:jc w:val="left"/>
+        <w:rPr>
+          <w:u w:val="single"/>
+        </w:rPr>
+      </w:pPr>
+      <w:r>
+        <w:rPr>
+          <w:u w:val="single"/>
+        </w:rPr>
+        <w:t>DES</w:t>
+      </w:r>
+    </w:p>
+    <w:p>
+      <w:pPr>
+        <w:pStyle w:val="Normal"/>
+        <w:widowControl/>
+        <w:ind w:left="0" w:right="0" w:hanging="0"/>
+        <w:jc w:val="left"/>
         <w:rPr/>
       </w:pPr>
       <w:r>
@@ -4828,11 +4845,33 @@
         <w:widowControl/>
         <w:ind w:left="0" w:right="0" w:hanging="0"/>
         <w:jc w:val="left"/>
-        <w:rPr/>
-      </w:pPr>
-      <w:r>
-        <w:rPr/>
-        <w:t>//sg</w:t>
+        <w:rPr>
+          <w:u w:val="single"/>
+        </w:rPr>
+      </w:pPr>
+      <w:r>
+        <w:rPr>
+          <w:u w:val="single"/>
+        </w:rPr>
+        <w:t xml:space="preserve"> </w:t>
+      </w:r>
+      <w:r>
+        <w:rPr>
+          <w:u w:val="single"/>
+        </w:rPr>
+        <w:t>Multiplicative inverse</w:t>
+      </w:r>
+    </w:p>
+    <w:p>
+      <w:pPr>
+        <w:pStyle w:val="Normal"/>
+        <w:widowControl/>
+        <w:ind w:left="0" w:right="0" w:hanging="0"/>
+        <w:jc w:val="left"/>
+        <w:rPr/>
+      </w:pPr>
+      <w:r>
+        <w:rPr/>
       </w:r>
     </w:p>
     <w:p>
@@ -8071,6 +8110,21 @@
       </w:pPr>
       <w:r>
         <w:rPr/>
+      </w:r>
+    </w:p>
+    <w:p>
+      <w:pPr>
+        <w:pStyle w:val="Normal"/>
+        <w:widowControl/>
+        <w:ind w:left="0" w:right="0" w:hanging="0"/>
+        <w:jc w:val="left"/>
+        <w:rPr/>
+      </w:pPr>
+      <w:r>
+        <w:rPr/>
+      </w:r>
+      <w:r>
+        <w:br w:type="page"/>
       </w:r>
     </w:p>
     <w:p>
@@ -8608,18 +8662,18 @@
       <w:pgNumType w:fmt="decimal"/>
       <w:formProt w:val="false"/>
       <w:textDirection w:val="lrTb"/>
+      <w:docGrid w:type="default" w:linePitch="240" w:charSpace="4294961151"/>
     </w:sectPr>
   </w:body>
 </w:document>
 </file>
 
 <file path=word/styles.xml><?xml version="1.0" encoding="utf-8"?>
-<w:styles xmlns:w="http://schemas.openxmlformats.org/wordprocessingml/2006/main">
+<w:styles xmlns:w="http://schemas.openxmlformats.org/wordprocessingml/2006/main" xmlns:w14="http://schemas.microsoft.com/office/word/2010/wordml" xmlns:mc="http://schemas.openxmlformats.org/markup-compatibility/2006" mc:Ignorable="w14">
   <w:docDefaults>
     <w:rPrDefault>
       <w:rPr>
         <w:rFonts w:ascii="Liberation Serif" w:hAnsi="Liberation Serif" w:eastAsia="Droid Sans Fallback" w:cs="FreeSans"/>
-        <w:sz w:val="24"/>
         <w:szCs w:val="24"/>
         <w:lang w:val="en-IN" w:eastAsia="zh-CN" w:bidi="hi-IN"/>
       </w:rPr>
@@ -8630,13 +8684,16 @@
   </w:docDefaults>
   <w:style w:type="paragraph" w:styleId="Normal">
     <w:name w:val="Normal"/>
+    <w:qFormat/>
     <w:pPr>
       <w:widowControl w:val="false"/>
       <w:suppressAutoHyphens w:val="true"/>
+      <w:bidi w:val="0"/>
+      <w:jc w:val="left"/>
     </w:pPr>
     <w:rPr>
       <w:rFonts w:ascii="Liberation Serif" w:hAnsi="Liberation Serif" w:eastAsia="Droid Sans Fallback" w:cs="FreeSans"/>
-      <w:color w:val="auto"/>
+      <w:color w:val="00000A"/>
       <w:sz w:val="24"/>
       <w:szCs w:val="24"/>
       <w:lang w:val="en-IN" w:eastAsia="zh-CN" w:bidi="hi-IN"/>
@@ -8646,6 +8703,7 @@
     <w:name w:val="Heading"/>
     <w:basedOn w:val="Normal"/>
     <w:next w:val="TextBody"/>
+    <w:qFormat/>
     <w:pPr>
       <w:keepNext/>
       <w:spacing w:before="240" w:after="120"/>
@@ -8657,7 +8715,7 @@
     </w:rPr>
   </w:style>
   <w:style w:type="paragraph" w:styleId="TextBody">
-    <w:name w:val="Text Body"/>
+    <w:name w:val="Body Text"/>
     <w:basedOn w:val="Normal"/>
     <w:pPr>
       <w:spacing w:lineRule="auto" w:line="288" w:before="0" w:after="140"/>
@@ -8675,6 +8733,7 @@
   <w:style w:type="paragraph" w:styleId="Caption">
     <w:name w:val="Caption"/>
     <w:basedOn w:val="Normal"/>
+    <w:qFormat/>
     <w:pPr>
       <w:suppressLineNumbers/>
       <w:spacing w:before="120" w:after="120"/>
@@ -8690,6 +8749,7 @@
   <w:style w:type="paragraph" w:styleId="Index">
     <w:name w:val="Index"/>
     <w:basedOn w:val="Normal"/>
+    <w:qFormat/>
     <w:pPr>
       <w:suppressLineNumbers/>
     </w:pPr>
